--- a/Test_BP/Fol_2k_files_500(2)/de-DE/file 500_2 - Copy (185)_de.docx
+++ b/Test_BP/Fol_2k_files_500(2)/de-DE/file 500_2 - Copy (185)_de.docx
@@ -1,7 +1,7 @@
 
 <file path=word/document.xml><?xml version="1.0" encoding="utf-8"?>
 <w:document xmlns:wpc="http://schemas.microsoft.com/office/word/2010/wordprocessingCanvas" xmlns:cx="http://schemas.microsoft.com/office/drawing/2014/chartex" xmlns:cx1="http://schemas.microsoft.com/office/drawing/2015/9/8/chartex" xmlns:cx2="http://schemas.microsoft.com/office/drawing/2015/10/21/chartex" xmlns:cx3="http://schemas.microsoft.com/office/drawing/2016/5/9/chartex" xmlns:cx4="http://schemas.microsoft.com/office/drawing/2016/5/10/chartex" xmlns:cx5="http://schemas.microsoft.com/office/drawing/2016/5/11/chartex" xmlns:mc="http://schemas.openxmlformats.org/markup-compatibility/2006" xmlns:o="urn:schemas-microsoft-com:office:office" xmlns:r="http://schemas.openxmlformats.org/officeDocument/2006/relationships" xmlns:m="http://schemas.openxmlformats.org/officeDocument/2006/math" xmlns:v="urn:schemas-microsoft-com:vml" xmlns:wp14="http://schemas.microsoft.com/office/word/2010/wordprocessingDrawing" xmlns:wp="http://schemas.openxmlformats.org/drawingml/2006/wordprocessingDrawing" xmlns:w10="urn:schemas-microsoft-com:office:word" xmlns:w="http://schemas.openxmlformats.org/wordprocessingml/2006/main" xmlns:w14="http://schemas.microsoft.com/office/word/2010/wordml" xmlns:w15="http://schemas.microsoft.com/office/word/2012/wordml" xmlns:wne="http://schemas.microsoft.com/office/word/2006/wordml" xmlns:wpg="http://schemas.microsoft.com/office/word/2010/wordprocessingGroup" xmlns:wpi="http://schemas.microsoft.com/office/word/2010/wordprocessingInk" xmlns:wps="http://schemas.microsoft.com/office/word/2010/wordprocessingShape" mc:Ignorable="w14 w15 wp14">
-  <!-- Generated by Aspose.Words for Java 20.12.0 -->
+  <!-- Generated by Aspose.Words for Java 21.10.0 -->
   <w:body>
     <w:p>
       <w:pPr>
@@ -35,44 +35,44 @@
           <w:highlight w:val="none"/>
           <w:u w:val="none" w:color="auto"/>
           <w:effect w:val="none"/>
-          <w:bdr w:val="nil"/>
-          <w:shd w:val="clear" w:color="auto" w:fill="auto"/>
-          <w:vertAlign w:val="baseline"/>
-          <w:rtl w:val="0"/>
-          <w:cs w:val="0"/>
-          <w:lang w:val="de-DE" w:eastAsia="zh-TW" w:bidi="ar-SA"/>
-        </w:rPr>
-        <w:t>t éèxcéèpt tôõ sôõ téèmpéèr mùùtùùâål tâåstéès môõthéèr.</w:t>
-      </w:r>
-      <w:r>
-        <w:rPr>
-          <w:rStyle w:val="DefaultParagraphFont"/>
-          <w:rFonts w:ascii="Calibri" w:eastAsia="Calibri" w:hAnsi="Calibri" w:cs="Calibri"/>
-          <w:b w:val="0"/>
-          <w:bCs w:val="0"/>
-          <w:i w:val="0"/>
-          <w:iCs w:val="0"/>
-          <w:caps w:val="0"/>
-          <w:smallCaps w:val="0"/>
-          <w:strike w:val="0"/>
-          <w:dstrike w:val="0"/>
-          <w:outline w:val="0"/>
-          <w:shadow w:val="0"/>
-          <w:emboss w:val="0"/>
-          <w:imprint w:val="0"/>
-          <w:noProof w:val="0"/>
-          <w:vanish w:val="0"/>
-          <w:color w:val="auto"/>
-          <w:spacing w:val="0"/>
-          <w:w w:val="100"/>
-          <w:kern w:val="0"/>
-          <w:position w:val="0"/>
-          <w:sz w:val="22"/>
-          <w:szCs w:val="22"/>
-          <w:highlight w:val="none"/>
-          <w:u w:val="none" w:color="auto"/>
-          <w:effect w:val="none"/>
-          <w:bdr w:val="nil"/>
+          <w:bdr w:val="none" w:sz="0" w:space="0" w:color="auto"/>
+          <w:shd w:val="clear" w:color="auto" w:fill="auto"/>
+          <w:vertAlign w:val="baseline"/>
+          <w:rtl w:val="0"/>
+          <w:cs w:val="0"/>
+          <w:lang w:val="de-DE" w:eastAsia="zh-TW" w:bidi="ar-SA"/>
+        </w:rPr>
+        <w:t>t éêxcéêpt tôô sôô téêmpéêr mûùtûùãäl tãästéês môôthéêr.</w:t>
+      </w:r>
+      <w:r>
+        <w:rPr>
+          <w:rStyle w:val="DefaultParagraphFont"/>
+          <w:rFonts w:ascii="Calibri" w:eastAsia="Calibri" w:hAnsi="Calibri" w:cs="Calibri"/>
+          <w:b w:val="0"/>
+          <w:bCs w:val="0"/>
+          <w:i w:val="0"/>
+          <w:iCs w:val="0"/>
+          <w:caps w:val="0"/>
+          <w:smallCaps w:val="0"/>
+          <w:strike w:val="0"/>
+          <w:dstrike w:val="0"/>
+          <w:outline w:val="0"/>
+          <w:shadow w:val="0"/>
+          <w:emboss w:val="0"/>
+          <w:imprint w:val="0"/>
+          <w:noProof w:val="0"/>
+          <w:vanish w:val="0"/>
+          <w:color w:val="auto"/>
+          <w:spacing w:val="0"/>
+          <w:w w:val="100"/>
+          <w:kern w:val="0"/>
+          <w:position w:val="0"/>
+          <w:sz w:val="22"/>
+          <w:szCs w:val="22"/>
+          <w:highlight w:val="none"/>
+          <w:u w:val="none" w:color="auto"/>
+          <w:effect w:val="none"/>
+          <w:bdr w:val="none" w:sz="0" w:space="0" w:color="auto"/>
           <w:shd w:val="clear" w:color="auto" w:fill="auto"/>
           <w:vertAlign w:val="baseline"/>
           <w:rtl w:val="0"/>
@@ -109,44 +109,44 @@
           <w:highlight w:val="none"/>
           <w:u w:val="none" w:color="auto"/>
           <w:effect w:val="none"/>
-          <w:bdr w:val="nil"/>
-          <w:shd w:val="clear" w:color="auto" w:fill="auto"/>
-          <w:vertAlign w:val="baseline"/>
-          <w:rtl w:val="0"/>
-          <w:cs w:val="0"/>
-          <w:lang w:val="de-DE" w:eastAsia="zh-TW" w:bidi="ar-SA"/>
-        </w:rPr>
-        <w:t>Íntêèrêèstêèd cüültîìvããtêèd îìts còõntîìnüüîìng nòõw yêèt ããrêè.</w:t>
-      </w:r>
-      <w:r>
-        <w:rPr>
-          <w:rStyle w:val="DefaultParagraphFont"/>
-          <w:rFonts w:ascii="Calibri" w:eastAsia="Calibri" w:hAnsi="Calibri" w:cs="Calibri"/>
-          <w:b w:val="0"/>
-          <w:bCs w:val="0"/>
-          <w:i w:val="0"/>
-          <w:iCs w:val="0"/>
-          <w:caps w:val="0"/>
-          <w:smallCaps w:val="0"/>
-          <w:strike w:val="0"/>
-          <w:dstrike w:val="0"/>
-          <w:outline w:val="0"/>
-          <w:shadow w:val="0"/>
-          <w:emboss w:val="0"/>
-          <w:imprint w:val="0"/>
-          <w:noProof w:val="0"/>
-          <w:vanish w:val="0"/>
-          <w:color w:val="auto"/>
-          <w:spacing w:val="0"/>
-          <w:w w:val="100"/>
-          <w:kern w:val="0"/>
-          <w:position w:val="0"/>
-          <w:sz w:val="22"/>
-          <w:szCs w:val="22"/>
-          <w:highlight w:val="none"/>
-          <w:u w:val="none" w:color="auto"/>
-          <w:effect w:val="none"/>
-          <w:bdr w:val="nil"/>
+          <w:bdr w:val="none" w:sz="0" w:space="0" w:color="auto"/>
+          <w:shd w:val="clear" w:color="auto" w:fill="auto"/>
+          <w:vertAlign w:val="baseline"/>
+          <w:rtl w:val="0"/>
+          <w:cs w:val="0"/>
+          <w:lang w:val="de-DE" w:eastAsia="zh-TW" w:bidi="ar-SA"/>
+        </w:rPr>
+        <w:t>Întêèrêèstêèd cüýltïïvâátêèd ïïts cóöntïïnüýïïng nóöw yêèt âárêè.</w:t>
+      </w:r>
+      <w:r>
+        <w:rPr>
+          <w:rStyle w:val="DefaultParagraphFont"/>
+          <w:rFonts w:ascii="Calibri" w:eastAsia="Calibri" w:hAnsi="Calibri" w:cs="Calibri"/>
+          <w:b w:val="0"/>
+          <w:bCs w:val="0"/>
+          <w:i w:val="0"/>
+          <w:iCs w:val="0"/>
+          <w:caps w:val="0"/>
+          <w:smallCaps w:val="0"/>
+          <w:strike w:val="0"/>
+          <w:dstrike w:val="0"/>
+          <w:outline w:val="0"/>
+          <w:shadow w:val="0"/>
+          <w:emboss w:val="0"/>
+          <w:imprint w:val="0"/>
+          <w:noProof w:val="0"/>
+          <w:vanish w:val="0"/>
+          <w:color w:val="auto"/>
+          <w:spacing w:val="0"/>
+          <w:w w:val="100"/>
+          <w:kern w:val="0"/>
+          <w:position w:val="0"/>
+          <w:sz w:val="22"/>
+          <w:szCs w:val="22"/>
+          <w:highlight w:val="none"/>
+          <w:u w:val="none" w:color="auto"/>
+          <w:effect w:val="none"/>
+          <w:bdr w:val="none" w:sz="0" w:space="0" w:color="auto"/>
           <w:shd w:val="clear" w:color="auto" w:fill="auto"/>
           <w:vertAlign w:val="baseline"/>
           <w:rtl w:val="0"/>
@@ -183,44 +183,44 @@
           <w:highlight w:val="none"/>
           <w:u w:val="none" w:color="auto"/>
           <w:effect w:val="none"/>
-          <w:bdr w:val="nil"/>
-          <w:shd w:val="clear" w:color="auto" w:fill="auto"/>
-          <w:vertAlign w:val="baseline"/>
-          <w:rtl w:val="0"/>
-          <w:cs w:val="0"/>
-          <w:lang w:val="de-DE" w:eastAsia="zh-TW" w:bidi="ar-SA"/>
-        </w:rPr>
-        <w:t>Óûùt îîntéérééstééd ààccééptààncéé ôõûùr pààrtîîààlîîty ààffrôõntîîng ûùnplééààsàànt why ààdd.</w:t>
-      </w:r>
-      <w:r>
-        <w:rPr>
-          <w:rStyle w:val="DefaultParagraphFont"/>
-          <w:rFonts w:ascii="Calibri" w:eastAsia="Calibri" w:hAnsi="Calibri" w:cs="Calibri"/>
-          <w:b w:val="0"/>
-          <w:bCs w:val="0"/>
-          <w:i w:val="0"/>
-          <w:iCs w:val="0"/>
-          <w:caps w:val="0"/>
-          <w:smallCaps w:val="0"/>
-          <w:strike w:val="0"/>
-          <w:dstrike w:val="0"/>
-          <w:outline w:val="0"/>
-          <w:shadow w:val="0"/>
-          <w:emboss w:val="0"/>
-          <w:imprint w:val="0"/>
-          <w:noProof w:val="0"/>
-          <w:vanish w:val="0"/>
-          <w:color w:val="auto"/>
-          <w:spacing w:val="0"/>
-          <w:w w:val="100"/>
-          <w:kern w:val="0"/>
-          <w:position w:val="0"/>
-          <w:sz w:val="22"/>
-          <w:szCs w:val="22"/>
-          <w:highlight w:val="none"/>
-          <w:u w:val="none" w:color="auto"/>
-          <w:effect w:val="none"/>
-          <w:bdr w:val="nil"/>
+          <w:bdr w:val="none" w:sz="0" w:space="0" w:color="auto"/>
+          <w:shd w:val="clear" w:color="auto" w:fill="auto"/>
+          <w:vertAlign w:val="baseline"/>
+          <w:rtl w:val="0"/>
+          <w:cs w:val="0"/>
+          <w:lang w:val="de-DE" w:eastAsia="zh-TW" w:bidi="ar-SA"/>
+        </w:rPr>
+        <w:t>Öýýt ïìntéëréëstéëd áäccéëptáäncéë óôýýr páärtïìáälïìty áäffróôntïìng ýýnpléëáäsáänt why áädd.</w:t>
+      </w:r>
+      <w:r>
+        <w:rPr>
+          <w:rStyle w:val="DefaultParagraphFont"/>
+          <w:rFonts w:ascii="Calibri" w:eastAsia="Calibri" w:hAnsi="Calibri" w:cs="Calibri"/>
+          <w:b w:val="0"/>
+          <w:bCs w:val="0"/>
+          <w:i w:val="0"/>
+          <w:iCs w:val="0"/>
+          <w:caps w:val="0"/>
+          <w:smallCaps w:val="0"/>
+          <w:strike w:val="0"/>
+          <w:dstrike w:val="0"/>
+          <w:outline w:val="0"/>
+          <w:shadow w:val="0"/>
+          <w:emboss w:val="0"/>
+          <w:imprint w:val="0"/>
+          <w:noProof w:val="0"/>
+          <w:vanish w:val="0"/>
+          <w:color w:val="auto"/>
+          <w:spacing w:val="0"/>
+          <w:w w:val="100"/>
+          <w:kern w:val="0"/>
+          <w:position w:val="0"/>
+          <w:sz w:val="22"/>
+          <w:szCs w:val="22"/>
+          <w:highlight w:val="none"/>
+          <w:u w:val="none" w:color="auto"/>
+          <w:effect w:val="none"/>
+          <w:bdr w:val="none" w:sz="0" w:space="0" w:color="auto"/>
           <w:shd w:val="clear" w:color="auto" w:fill="auto"/>
           <w:vertAlign w:val="baseline"/>
           <w:rtl w:val="0"/>
@@ -257,44 +257,44 @@
           <w:highlight w:val="none"/>
           <w:u w:val="none" w:color="auto"/>
           <w:effect w:val="none"/>
-          <w:bdr w:val="nil"/>
-          <w:shd w:val="clear" w:color="auto" w:fill="auto"/>
-          <w:vertAlign w:val="baseline"/>
-          <w:rtl w:val="0"/>
-          <w:cs w:val="0"/>
-          <w:lang w:val="de-DE" w:eastAsia="zh-TW" w:bidi="ar-SA"/>
-        </w:rPr>
-        <w:t>Ëstèëèëm gãårdèën mèën yèët shy côõùýrsèë.</w:t>
-      </w:r>
-      <w:r>
-        <w:rPr>
-          <w:rStyle w:val="DefaultParagraphFont"/>
-          <w:rFonts w:ascii="Calibri" w:eastAsia="Calibri" w:hAnsi="Calibri" w:cs="Calibri"/>
-          <w:b w:val="0"/>
-          <w:bCs w:val="0"/>
-          <w:i w:val="0"/>
-          <w:iCs w:val="0"/>
-          <w:caps w:val="0"/>
-          <w:smallCaps w:val="0"/>
-          <w:strike w:val="0"/>
-          <w:dstrike w:val="0"/>
-          <w:outline w:val="0"/>
-          <w:shadow w:val="0"/>
-          <w:emboss w:val="0"/>
-          <w:imprint w:val="0"/>
-          <w:noProof w:val="0"/>
-          <w:vanish w:val="0"/>
-          <w:color w:val="auto"/>
-          <w:spacing w:val="0"/>
-          <w:w w:val="100"/>
-          <w:kern w:val="0"/>
-          <w:position w:val="0"/>
-          <w:sz w:val="22"/>
-          <w:szCs w:val="22"/>
-          <w:highlight w:val="none"/>
-          <w:u w:val="none" w:color="auto"/>
-          <w:effect w:val="none"/>
-          <w:bdr w:val="nil"/>
+          <w:bdr w:val="none" w:sz="0" w:space="0" w:color="auto"/>
+          <w:shd w:val="clear" w:color="auto" w:fill="auto"/>
+          <w:vertAlign w:val="baseline"/>
+          <w:rtl w:val="0"/>
+          <w:cs w:val="0"/>
+          <w:lang w:val="de-DE" w:eastAsia="zh-TW" w:bidi="ar-SA"/>
+        </w:rPr>
+        <w:t>Éstéééém gâârdéén méén yéét shy cóòùýrséé.</w:t>
+      </w:r>
+      <w:r>
+        <w:rPr>
+          <w:rStyle w:val="DefaultParagraphFont"/>
+          <w:rFonts w:ascii="Calibri" w:eastAsia="Calibri" w:hAnsi="Calibri" w:cs="Calibri"/>
+          <w:b w:val="0"/>
+          <w:bCs w:val="0"/>
+          <w:i w:val="0"/>
+          <w:iCs w:val="0"/>
+          <w:caps w:val="0"/>
+          <w:smallCaps w:val="0"/>
+          <w:strike w:val="0"/>
+          <w:dstrike w:val="0"/>
+          <w:outline w:val="0"/>
+          <w:shadow w:val="0"/>
+          <w:emboss w:val="0"/>
+          <w:imprint w:val="0"/>
+          <w:noProof w:val="0"/>
+          <w:vanish w:val="0"/>
+          <w:color w:val="auto"/>
+          <w:spacing w:val="0"/>
+          <w:w w:val="100"/>
+          <w:kern w:val="0"/>
+          <w:position w:val="0"/>
+          <w:sz w:val="22"/>
+          <w:szCs w:val="22"/>
+          <w:highlight w:val="none"/>
+          <w:u w:val="none" w:color="auto"/>
+          <w:effect w:val="none"/>
+          <w:bdr w:val="none" w:sz="0" w:space="0" w:color="auto"/>
           <w:shd w:val="clear" w:color="auto" w:fill="auto"/>
           <w:vertAlign w:val="baseline"/>
           <w:rtl w:val="0"/>
@@ -331,44 +331,44 @@
           <w:highlight w:val="none"/>
           <w:u w:val="none" w:color="auto"/>
           <w:effect w:val="none"/>
-          <w:bdr w:val="nil"/>
-          <w:shd w:val="clear" w:color="auto" w:fill="auto"/>
-          <w:vertAlign w:val="baseline"/>
-          <w:rtl w:val="0"/>
-          <w:cs w:val="0"/>
-          <w:lang w:val="de-DE" w:eastAsia="zh-TW" w:bidi="ar-SA"/>
-        </w:rPr>
-        <w:t>Cöònsüýltéëd üýp my töòléërââbly söòméëtïíméës péërpéëtüýââl öòh.</w:t>
-      </w:r>
-      <w:r>
-        <w:rPr>
-          <w:rStyle w:val="DefaultParagraphFont"/>
-          <w:rFonts w:ascii="Calibri" w:eastAsia="Calibri" w:hAnsi="Calibri" w:cs="Calibri"/>
-          <w:b w:val="0"/>
-          <w:bCs w:val="0"/>
-          <w:i w:val="0"/>
-          <w:iCs w:val="0"/>
-          <w:caps w:val="0"/>
-          <w:smallCaps w:val="0"/>
-          <w:strike w:val="0"/>
-          <w:dstrike w:val="0"/>
-          <w:outline w:val="0"/>
-          <w:shadow w:val="0"/>
-          <w:emboss w:val="0"/>
-          <w:imprint w:val="0"/>
-          <w:noProof w:val="0"/>
-          <w:vanish w:val="0"/>
-          <w:color w:val="auto"/>
-          <w:spacing w:val="0"/>
-          <w:w w:val="100"/>
-          <w:kern w:val="0"/>
-          <w:position w:val="0"/>
-          <w:sz w:val="22"/>
-          <w:szCs w:val="22"/>
-          <w:highlight w:val="none"/>
-          <w:u w:val="none" w:color="auto"/>
-          <w:effect w:val="none"/>
-          <w:bdr w:val="nil"/>
+          <w:bdr w:val="none" w:sz="0" w:space="0" w:color="auto"/>
+          <w:shd w:val="clear" w:color="auto" w:fill="auto"/>
+          <w:vertAlign w:val="baseline"/>
+          <w:rtl w:val="0"/>
+          <w:cs w:val="0"/>
+          <w:lang w:val="de-DE" w:eastAsia="zh-TW" w:bidi="ar-SA"/>
+        </w:rPr>
+        <w:t>Cöónsúùltèëd úùp my töólèëráæbly söómèëtìîmèës pèërpèëtúùáæl öóh.</w:t>
+      </w:r>
+      <w:r>
+        <w:rPr>
+          <w:rStyle w:val="DefaultParagraphFont"/>
+          <w:rFonts w:ascii="Calibri" w:eastAsia="Calibri" w:hAnsi="Calibri" w:cs="Calibri"/>
+          <w:b w:val="0"/>
+          <w:bCs w:val="0"/>
+          <w:i w:val="0"/>
+          <w:iCs w:val="0"/>
+          <w:caps w:val="0"/>
+          <w:smallCaps w:val="0"/>
+          <w:strike w:val="0"/>
+          <w:dstrike w:val="0"/>
+          <w:outline w:val="0"/>
+          <w:shadow w:val="0"/>
+          <w:emboss w:val="0"/>
+          <w:imprint w:val="0"/>
+          <w:noProof w:val="0"/>
+          <w:vanish w:val="0"/>
+          <w:color w:val="auto"/>
+          <w:spacing w:val="0"/>
+          <w:w w:val="100"/>
+          <w:kern w:val="0"/>
+          <w:position w:val="0"/>
+          <w:sz w:val="22"/>
+          <w:szCs w:val="22"/>
+          <w:highlight w:val="none"/>
+          <w:u w:val="none" w:color="auto"/>
+          <w:effect w:val="none"/>
+          <w:bdr w:val="none" w:sz="0" w:space="0" w:color="auto"/>
           <w:shd w:val="clear" w:color="auto" w:fill="auto"/>
           <w:vertAlign w:val="baseline"/>
           <w:rtl w:val="0"/>
@@ -405,44 +405,44 @@
           <w:highlight w:val="none"/>
           <w:u w:val="none" w:color="auto"/>
           <w:effect w:val="none"/>
-          <w:bdr w:val="nil"/>
-          <w:shd w:val="clear" w:color="auto" w:fill="auto"/>
-          <w:vertAlign w:val="baseline"/>
-          <w:rtl w:val="0"/>
-          <w:cs w:val="0"/>
-          <w:lang w:val="de-DE" w:eastAsia="zh-TW" w:bidi="ar-SA"/>
-        </w:rPr>
-        <w:t>Èxpréëssîìòôn ââccéëptââncéë îìmprûýdéëncéë pâârtîìcûýlââr hââd éëâât ûýnsââtîìââbléë.</w:t>
-      </w:r>
-      <w:r>
-        <w:rPr>
-          <w:rStyle w:val="DefaultParagraphFont"/>
-          <w:rFonts w:ascii="Calibri" w:eastAsia="Calibri" w:hAnsi="Calibri" w:cs="Calibri"/>
-          <w:b w:val="0"/>
-          <w:bCs w:val="0"/>
-          <w:i w:val="0"/>
-          <w:iCs w:val="0"/>
-          <w:caps w:val="0"/>
-          <w:smallCaps w:val="0"/>
-          <w:strike w:val="0"/>
-          <w:dstrike w:val="0"/>
-          <w:outline w:val="0"/>
-          <w:shadow w:val="0"/>
-          <w:emboss w:val="0"/>
-          <w:imprint w:val="0"/>
-          <w:noProof w:val="0"/>
-          <w:vanish w:val="0"/>
-          <w:color w:val="auto"/>
-          <w:spacing w:val="0"/>
-          <w:w w:val="100"/>
-          <w:kern w:val="0"/>
-          <w:position w:val="0"/>
-          <w:sz w:val="22"/>
-          <w:szCs w:val="22"/>
-          <w:highlight w:val="none"/>
-          <w:u w:val="none" w:color="auto"/>
-          <w:effect w:val="none"/>
-          <w:bdr w:val="nil"/>
+          <w:bdr w:val="none" w:sz="0" w:space="0" w:color="auto"/>
+          <w:shd w:val="clear" w:color="auto" w:fill="auto"/>
+          <w:vertAlign w:val="baseline"/>
+          <w:rtl w:val="0"/>
+          <w:cs w:val="0"/>
+          <w:lang w:val="de-DE" w:eastAsia="zh-TW" w:bidi="ar-SA"/>
+        </w:rPr>
+        <w:t>Èxpréëssïïôõn áæccéëptáæncéë ïïmprýüdéëncéë páærtïïcýüláær háæd éëáæt ýünsáætïïáæbléë.</w:t>
+      </w:r>
+      <w:r>
+        <w:rPr>
+          <w:rStyle w:val="DefaultParagraphFont"/>
+          <w:rFonts w:ascii="Calibri" w:eastAsia="Calibri" w:hAnsi="Calibri" w:cs="Calibri"/>
+          <w:b w:val="0"/>
+          <w:bCs w:val="0"/>
+          <w:i w:val="0"/>
+          <w:iCs w:val="0"/>
+          <w:caps w:val="0"/>
+          <w:smallCaps w:val="0"/>
+          <w:strike w:val="0"/>
+          <w:dstrike w:val="0"/>
+          <w:outline w:val="0"/>
+          <w:shadow w:val="0"/>
+          <w:emboss w:val="0"/>
+          <w:imprint w:val="0"/>
+          <w:noProof w:val="0"/>
+          <w:vanish w:val="0"/>
+          <w:color w:val="auto"/>
+          <w:spacing w:val="0"/>
+          <w:w w:val="100"/>
+          <w:kern w:val="0"/>
+          <w:position w:val="0"/>
+          <w:sz w:val="22"/>
+          <w:szCs w:val="22"/>
+          <w:highlight w:val="none"/>
+          <w:u w:val="none" w:color="auto"/>
+          <w:effect w:val="none"/>
+          <w:bdr w:val="none" w:sz="0" w:space="0" w:color="auto"/>
           <w:shd w:val="clear" w:color="auto" w:fill="auto"/>
           <w:vertAlign w:val="baseline"/>
           <w:rtl w:val="0"/>
@@ -485,44 +485,44 @@
           <w:highlight w:val="none"/>
           <w:u w:val="none" w:color="auto"/>
           <w:effect w:val="none"/>
-          <w:bdr w:val="nil"/>
-          <w:shd w:val="clear" w:color="auto" w:fill="auto"/>
-          <w:vertAlign w:val="baseline"/>
-          <w:rtl w:val="0"/>
-          <w:cs w:val="0"/>
-          <w:lang w:val="de-DE" w:eastAsia="zh-TW" w:bidi="ar-SA"/>
-        </w:rPr>
-        <w:t>Håàd dëènóòtîìng próòpëèrly jóòîìntüùrëè yóòüù óòccåàsîìóòn dîìrëèctly råàîìllëèry.</w:t>
-      </w:r>
-      <w:r>
-        <w:rPr>
-          <w:rStyle w:val="DefaultParagraphFont"/>
-          <w:rFonts w:ascii="Calibri" w:eastAsia="Calibri" w:hAnsi="Calibri" w:cs="Calibri"/>
-          <w:b w:val="0"/>
-          <w:bCs w:val="0"/>
-          <w:i w:val="0"/>
-          <w:iCs w:val="0"/>
-          <w:caps w:val="0"/>
-          <w:smallCaps w:val="0"/>
-          <w:strike w:val="0"/>
-          <w:dstrike w:val="0"/>
-          <w:outline w:val="0"/>
-          <w:shadow w:val="0"/>
-          <w:emboss w:val="0"/>
-          <w:imprint w:val="0"/>
-          <w:noProof w:val="0"/>
-          <w:vanish w:val="0"/>
-          <w:color w:val="auto"/>
-          <w:spacing w:val="0"/>
-          <w:w w:val="100"/>
-          <w:kern w:val="0"/>
-          <w:position w:val="0"/>
-          <w:sz w:val="22"/>
-          <w:szCs w:val="22"/>
-          <w:highlight w:val="none"/>
-          <w:u w:val="none" w:color="auto"/>
-          <w:effect w:val="none"/>
-          <w:bdr w:val="nil"/>
+          <w:bdr w:val="none" w:sz="0" w:space="0" w:color="auto"/>
+          <w:shd w:val="clear" w:color="auto" w:fill="auto"/>
+          <w:vertAlign w:val="baseline"/>
+          <w:rtl w:val="0"/>
+          <w:cs w:val="0"/>
+          <w:lang w:val="de-DE" w:eastAsia="zh-TW" w:bidi="ar-SA"/>
+        </w:rPr>
+        <w:t>Hââd déênòôtìîng pròôpéêrly jòôìîntýýréê yòôýý òôccââsìîòôn dìîréêctly rââìîlléêry.</w:t>
+      </w:r>
+      <w:r>
+        <w:rPr>
+          <w:rStyle w:val="DefaultParagraphFont"/>
+          <w:rFonts w:ascii="Calibri" w:eastAsia="Calibri" w:hAnsi="Calibri" w:cs="Calibri"/>
+          <w:b w:val="0"/>
+          <w:bCs w:val="0"/>
+          <w:i w:val="0"/>
+          <w:iCs w:val="0"/>
+          <w:caps w:val="0"/>
+          <w:smallCaps w:val="0"/>
+          <w:strike w:val="0"/>
+          <w:dstrike w:val="0"/>
+          <w:outline w:val="0"/>
+          <w:shadow w:val="0"/>
+          <w:emboss w:val="0"/>
+          <w:imprint w:val="0"/>
+          <w:noProof w:val="0"/>
+          <w:vanish w:val="0"/>
+          <w:color w:val="auto"/>
+          <w:spacing w:val="0"/>
+          <w:w w:val="100"/>
+          <w:kern w:val="0"/>
+          <w:position w:val="0"/>
+          <w:sz w:val="22"/>
+          <w:szCs w:val="22"/>
+          <w:highlight w:val="none"/>
+          <w:u w:val="none" w:color="auto"/>
+          <w:effect w:val="none"/>
+          <w:bdr w:val="none" w:sz="0" w:space="0" w:color="auto"/>
           <w:shd w:val="clear" w:color="auto" w:fill="auto"/>
           <w:vertAlign w:val="baseline"/>
           <w:rtl w:val="0"/>
@@ -559,44 +559,44 @@
           <w:highlight w:val="none"/>
           <w:u w:val="none" w:color="auto"/>
           <w:effect w:val="none"/>
-          <w:bdr w:val="nil"/>
-          <w:shd w:val="clear" w:color="auto" w:fill="auto"/>
-          <w:vertAlign w:val="baseline"/>
-          <w:rtl w:val="0"/>
-          <w:cs w:val="0"/>
-          <w:lang w:val="de-DE" w:eastAsia="zh-TW" w:bidi="ar-SA"/>
-        </w:rPr>
-        <w:t>În sáåïíd töó öóf pöóöór füýll bêê pöóst fáåcêê snüýg.</w:t>
-      </w:r>
-      <w:r>
-        <w:rPr>
-          <w:rStyle w:val="DefaultParagraphFont"/>
-          <w:rFonts w:ascii="Calibri" w:eastAsia="Calibri" w:hAnsi="Calibri" w:cs="Calibri"/>
-          <w:b w:val="0"/>
-          <w:bCs w:val="0"/>
-          <w:i w:val="0"/>
-          <w:iCs w:val="0"/>
-          <w:caps w:val="0"/>
-          <w:smallCaps w:val="0"/>
-          <w:strike w:val="0"/>
-          <w:dstrike w:val="0"/>
-          <w:outline w:val="0"/>
-          <w:shadow w:val="0"/>
-          <w:emboss w:val="0"/>
-          <w:imprint w:val="0"/>
-          <w:noProof w:val="0"/>
-          <w:vanish w:val="0"/>
-          <w:color w:val="auto"/>
-          <w:spacing w:val="0"/>
-          <w:w w:val="100"/>
-          <w:kern w:val="0"/>
-          <w:position w:val="0"/>
-          <w:sz w:val="22"/>
-          <w:szCs w:val="22"/>
-          <w:highlight w:val="none"/>
-          <w:u w:val="none" w:color="auto"/>
-          <w:effect w:val="none"/>
-          <w:bdr w:val="nil"/>
+          <w:bdr w:val="none" w:sz="0" w:space="0" w:color="auto"/>
+          <w:shd w:val="clear" w:color="auto" w:fill="auto"/>
+          <w:vertAlign w:val="baseline"/>
+          <w:rtl w:val="0"/>
+          <w:cs w:val="0"/>
+          <w:lang w:val="de-DE" w:eastAsia="zh-TW" w:bidi="ar-SA"/>
+        </w:rPr>
+        <w:t>Ìn sâàìíd tôò ôòf pôòôòr fúûll béé pôòst fâàcéé snúûg.</w:t>
+      </w:r>
+      <w:r>
+        <w:rPr>
+          <w:rStyle w:val="DefaultParagraphFont"/>
+          <w:rFonts w:ascii="Calibri" w:eastAsia="Calibri" w:hAnsi="Calibri" w:cs="Calibri"/>
+          <w:b w:val="0"/>
+          <w:bCs w:val="0"/>
+          <w:i w:val="0"/>
+          <w:iCs w:val="0"/>
+          <w:caps w:val="0"/>
+          <w:smallCaps w:val="0"/>
+          <w:strike w:val="0"/>
+          <w:dstrike w:val="0"/>
+          <w:outline w:val="0"/>
+          <w:shadow w:val="0"/>
+          <w:emboss w:val="0"/>
+          <w:imprint w:val="0"/>
+          <w:noProof w:val="0"/>
+          <w:vanish w:val="0"/>
+          <w:color w:val="auto"/>
+          <w:spacing w:val="0"/>
+          <w:w w:val="100"/>
+          <w:kern w:val="0"/>
+          <w:position w:val="0"/>
+          <w:sz w:val="22"/>
+          <w:szCs w:val="22"/>
+          <w:highlight w:val="none"/>
+          <w:u w:val="none" w:color="auto"/>
+          <w:effect w:val="none"/>
+          <w:bdr w:val="none" w:sz="0" w:space="0" w:color="auto"/>
           <w:shd w:val="clear" w:color="auto" w:fill="auto"/>
           <w:vertAlign w:val="baseline"/>
           <w:rtl w:val="0"/>
@@ -633,44 +633,44 @@
           <w:highlight w:val="none"/>
           <w:u w:val="none" w:color="auto"/>
           <w:effect w:val="none"/>
-          <w:bdr w:val="nil"/>
-          <w:shd w:val="clear" w:color="auto" w:fill="auto"/>
-          <w:vertAlign w:val="baseline"/>
-          <w:rtl w:val="0"/>
-          <w:cs w:val="0"/>
-          <w:lang w:val="de-DE" w:eastAsia="zh-TW" w:bidi="ar-SA"/>
-        </w:rPr>
-        <w:t>Íntröõdùýcëèd ïïmprùýdëèncëè sëèëè sàäy ùýnplëèàäsïïng dëèvöõnshïïrëè àäccëèptàäncëè söõn.</w:t>
-      </w:r>
-      <w:r>
-        <w:rPr>
-          <w:rStyle w:val="DefaultParagraphFont"/>
-          <w:rFonts w:ascii="Calibri" w:eastAsia="Calibri" w:hAnsi="Calibri" w:cs="Calibri"/>
-          <w:b w:val="0"/>
-          <w:bCs w:val="0"/>
-          <w:i w:val="0"/>
-          <w:iCs w:val="0"/>
-          <w:caps w:val="0"/>
-          <w:smallCaps w:val="0"/>
-          <w:strike w:val="0"/>
-          <w:dstrike w:val="0"/>
-          <w:outline w:val="0"/>
-          <w:shadow w:val="0"/>
-          <w:emboss w:val="0"/>
-          <w:imprint w:val="0"/>
-          <w:noProof w:val="0"/>
-          <w:vanish w:val="0"/>
-          <w:color w:val="auto"/>
-          <w:spacing w:val="0"/>
-          <w:w w:val="100"/>
-          <w:kern w:val="0"/>
-          <w:position w:val="0"/>
-          <w:sz w:val="22"/>
-          <w:szCs w:val="22"/>
-          <w:highlight w:val="none"/>
-          <w:u w:val="none" w:color="auto"/>
-          <w:effect w:val="none"/>
-          <w:bdr w:val="nil"/>
+          <w:bdr w:val="none" w:sz="0" w:space="0" w:color="auto"/>
+          <w:shd w:val="clear" w:color="auto" w:fill="auto"/>
+          <w:vertAlign w:val="baseline"/>
+          <w:rtl w:val="0"/>
+          <w:cs w:val="0"/>
+          <w:lang w:val="de-DE" w:eastAsia="zh-TW" w:bidi="ar-SA"/>
+        </w:rPr>
+        <w:t>Íntróódûýcëéd ïímprûýdëéncëé sëéëé sæáy ûýnplëéæásïíng dëévóónshïírëé æáccëéptæáncëé sóón.</w:t>
+      </w:r>
+      <w:r>
+        <w:rPr>
+          <w:rStyle w:val="DefaultParagraphFont"/>
+          <w:rFonts w:ascii="Calibri" w:eastAsia="Calibri" w:hAnsi="Calibri" w:cs="Calibri"/>
+          <w:b w:val="0"/>
+          <w:bCs w:val="0"/>
+          <w:i w:val="0"/>
+          <w:iCs w:val="0"/>
+          <w:caps w:val="0"/>
+          <w:smallCaps w:val="0"/>
+          <w:strike w:val="0"/>
+          <w:dstrike w:val="0"/>
+          <w:outline w:val="0"/>
+          <w:shadow w:val="0"/>
+          <w:emboss w:val="0"/>
+          <w:imprint w:val="0"/>
+          <w:noProof w:val="0"/>
+          <w:vanish w:val="0"/>
+          <w:color w:val="auto"/>
+          <w:spacing w:val="0"/>
+          <w:w w:val="100"/>
+          <w:kern w:val="0"/>
+          <w:position w:val="0"/>
+          <w:sz w:val="22"/>
+          <w:szCs w:val="22"/>
+          <w:highlight w:val="none"/>
+          <w:u w:val="none" w:color="auto"/>
+          <w:effect w:val="none"/>
+          <w:bdr w:val="none" w:sz="0" w:space="0" w:color="auto"/>
           <w:shd w:val="clear" w:color="auto" w:fill="auto"/>
           <w:vertAlign w:val="baseline"/>
           <w:rtl w:val="0"/>
@@ -707,44 +707,44 @@
           <w:highlight w:val="none"/>
           <w:u w:val="none" w:color="auto"/>
           <w:effect w:val="none"/>
-          <w:bdr w:val="nil"/>
-          <w:shd w:val="clear" w:color="auto" w:fill="auto"/>
-          <w:vertAlign w:val="baseline"/>
-          <w:rtl w:val="0"/>
-          <w:cs w:val="0"/>
-          <w:lang w:val="de-DE" w:eastAsia="zh-TW" w:bidi="ar-SA"/>
-        </w:rPr>
-        <w:t>Ëxêêtêêr lõóngêêr wîïsdõóm gàäy nõór dêêsîïgn àägêê.</w:t>
-      </w:r>
-      <w:r>
-        <w:rPr>
-          <w:rStyle w:val="DefaultParagraphFont"/>
-          <w:rFonts w:ascii="Calibri" w:eastAsia="Calibri" w:hAnsi="Calibri" w:cs="Calibri"/>
-          <w:b w:val="0"/>
-          <w:bCs w:val="0"/>
-          <w:i w:val="0"/>
-          <w:iCs w:val="0"/>
-          <w:caps w:val="0"/>
-          <w:smallCaps w:val="0"/>
-          <w:strike w:val="0"/>
-          <w:dstrike w:val="0"/>
-          <w:outline w:val="0"/>
-          <w:shadow w:val="0"/>
-          <w:emboss w:val="0"/>
-          <w:imprint w:val="0"/>
-          <w:noProof w:val="0"/>
-          <w:vanish w:val="0"/>
-          <w:color w:val="auto"/>
-          <w:spacing w:val="0"/>
-          <w:w w:val="100"/>
-          <w:kern w:val="0"/>
-          <w:position w:val="0"/>
-          <w:sz w:val="22"/>
-          <w:szCs w:val="22"/>
-          <w:highlight w:val="none"/>
-          <w:u w:val="none" w:color="auto"/>
-          <w:effect w:val="none"/>
-          <w:bdr w:val="nil"/>
+          <w:bdr w:val="none" w:sz="0" w:space="0" w:color="auto"/>
+          <w:shd w:val="clear" w:color="auto" w:fill="auto"/>
+          <w:vertAlign w:val="baseline"/>
+          <w:rtl w:val="0"/>
+          <w:cs w:val="0"/>
+          <w:lang w:val="de-DE" w:eastAsia="zh-TW" w:bidi="ar-SA"/>
+        </w:rPr>
+        <w:t>Êxèétèér lôòngèér wïïsdôòm gáåy nôòr dèésïïgn áågèé.</w:t>
+      </w:r>
+      <w:r>
+        <w:rPr>
+          <w:rStyle w:val="DefaultParagraphFont"/>
+          <w:rFonts w:ascii="Calibri" w:eastAsia="Calibri" w:hAnsi="Calibri" w:cs="Calibri"/>
+          <w:b w:val="0"/>
+          <w:bCs w:val="0"/>
+          <w:i w:val="0"/>
+          <w:iCs w:val="0"/>
+          <w:caps w:val="0"/>
+          <w:smallCaps w:val="0"/>
+          <w:strike w:val="0"/>
+          <w:dstrike w:val="0"/>
+          <w:outline w:val="0"/>
+          <w:shadow w:val="0"/>
+          <w:emboss w:val="0"/>
+          <w:imprint w:val="0"/>
+          <w:noProof w:val="0"/>
+          <w:vanish w:val="0"/>
+          <w:color w:val="auto"/>
+          <w:spacing w:val="0"/>
+          <w:w w:val="100"/>
+          <w:kern w:val="0"/>
+          <w:position w:val="0"/>
+          <w:sz w:val="22"/>
+          <w:szCs w:val="22"/>
+          <w:highlight w:val="none"/>
+          <w:u w:val="none" w:color="auto"/>
+          <w:effect w:val="none"/>
+          <w:bdr w:val="none" w:sz="0" w:space="0" w:color="auto"/>
           <w:shd w:val="clear" w:color="auto" w:fill="auto"/>
           <w:vertAlign w:val="baseline"/>
           <w:rtl w:val="0"/>
@@ -781,44 +781,44 @@
           <w:highlight w:val="none"/>
           <w:u w:val="none" w:color="auto"/>
           <w:effect w:val="none"/>
-          <w:bdr w:val="nil"/>
-          <w:shd w:val="clear" w:color="auto" w:fill="auto"/>
-          <w:vertAlign w:val="baseline"/>
-          <w:rtl w:val="0"/>
-          <w:cs w:val="0"/>
-          <w:lang w:val="de-DE" w:eastAsia="zh-TW" w:bidi="ar-SA"/>
-        </w:rPr>
-        <w:t>Äm wêêàåthêêr töô êêntêêrêêd nöôrlàånd nöô íín shöôwííng sêêrvíícêê.</w:t>
-      </w:r>
-      <w:r>
-        <w:rPr>
-          <w:rStyle w:val="DefaultParagraphFont"/>
-          <w:rFonts w:ascii="Calibri" w:eastAsia="Calibri" w:hAnsi="Calibri" w:cs="Calibri"/>
-          <w:b w:val="0"/>
-          <w:bCs w:val="0"/>
-          <w:i w:val="0"/>
-          <w:iCs w:val="0"/>
-          <w:caps w:val="0"/>
-          <w:smallCaps w:val="0"/>
-          <w:strike w:val="0"/>
-          <w:dstrike w:val="0"/>
-          <w:outline w:val="0"/>
-          <w:shadow w:val="0"/>
-          <w:emboss w:val="0"/>
-          <w:imprint w:val="0"/>
-          <w:noProof w:val="0"/>
-          <w:vanish w:val="0"/>
-          <w:color w:val="auto"/>
-          <w:spacing w:val="0"/>
-          <w:w w:val="100"/>
-          <w:kern w:val="0"/>
-          <w:position w:val="0"/>
-          <w:sz w:val="22"/>
-          <w:szCs w:val="22"/>
-          <w:highlight w:val="none"/>
-          <w:u w:val="none" w:color="auto"/>
-          <w:effect w:val="none"/>
-          <w:bdr w:val="nil"/>
+          <w:bdr w:val="none" w:sz="0" w:space="0" w:color="auto"/>
+          <w:shd w:val="clear" w:color="auto" w:fill="auto"/>
+          <w:vertAlign w:val="baseline"/>
+          <w:rtl w:val="0"/>
+          <w:cs w:val="0"/>
+          <w:lang w:val="de-DE" w:eastAsia="zh-TW" w:bidi="ar-SA"/>
+        </w:rPr>
+        <w:t>Æm wëêãæthëêr tòõ ëêntëêrëêd nòõrlãænd nòõ ïîn shòõwïîng sëêrvïîcëê.</w:t>
+      </w:r>
+      <w:r>
+        <w:rPr>
+          <w:rStyle w:val="DefaultParagraphFont"/>
+          <w:rFonts w:ascii="Calibri" w:eastAsia="Calibri" w:hAnsi="Calibri" w:cs="Calibri"/>
+          <w:b w:val="0"/>
+          <w:bCs w:val="0"/>
+          <w:i w:val="0"/>
+          <w:iCs w:val="0"/>
+          <w:caps w:val="0"/>
+          <w:smallCaps w:val="0"/>
+          <w:strike w:val="0"/>
+          <w:dstrike w:val="0"/>
+          <w:outline w:val="0"/>
+          <w:shadow w:val="0"/>
+          <w:emboss w:val="0"/>
+          <w:imprint w:val="0"/>
+          <w:noProof w:val="0"/>
+          <w:vanish w:val="0"/>
+          <w:color w:val="auto"/>
+          <w:spacing w:val="0"/>
+          <w:w w:val="100"/>
+          <w:kern w:val="0"/>
+          <w:position w:val="0"/>
+          <w:sz w:val="22"/>
+          <w:szCs w:val="22"/>
+          <w:highlight w:val="none"/>
+          <w:u w:val="none" w:color="auto"/>
+          <w:effect w:val="none"/>
+          <w:bdr w:val="none" w:sz="0" w:space="0" w:color="auto"/>
           <w:shd w:val="clear" w:color="auto" w:fill="auto"/>
           <w:vertAlign w:val="baseline"/>
           <w:rtl w:val="0"/>
@@ -855,44 +855,44 @@
           <w:highlight w:val="none"/>
           <w:u w:val="none" w:color="auto"/>
           <w:effect w:val="none"/>
-          <w:bdr w:val="nil"/>
-          <w:shd w:val="clear" w:color="auto" w:fill="auto"/>
-          <w:vertAlign w:val="baseline"/>
-          <w:rtl w:val="0"/>
-          <w:cs w:val="0"/>
-          <w:lang w:val="de-DE" w:eastAsia="zh-TW" w:bidi="ar-SA"/>
-        </w:rPr>
-        <w:t>Nôòr rèèpèèáætèèd spèèáækìïng shy áæppèètìïtèè.</w:t>
-      </w:r>
-      <w:r>
-        <w:rPr>
-          <w:rStyle w:val="DefaultParagraphFont"/>
-          <w:rFonts w:ascii="Calibri" w:eastAsia="Calibri" w:hAnsi="Calibri" w:cs="Calibri"/>
-          <w:b w:val="0"/>
-          <w:bCs w:val="0"/>
-          <w:i w:val="0"/>
-          <w:iCs w:val="0"/>
-          <w:caps w:val="0"/>
-          <w:smallCaps w:val="0"/>
-          <w:strike w:val="0"/>
-          <w:dstrike w:val="0"/>
-          <w:outline w:val="0"/>
-          <w:shadow w:val="0"/>
-          <w:emboss w:val="0"/>
-          <w:imprint w:val="0"/>
-          <w:noProof w:val="0"/>
-          <w:vanish w:val="0"/>
-          <w:color w:val="auto"/>
-          <w:spacing w:val="0"/>
-          <w:w w:val="100"/>
-          <w:kern w:val="0"/>
-          <w:position w:val="0"/>
-          <w:sz w:val="22"/>
-          <w:szCs w:val="22"/>
-          <w:highlight w:val="none"/>
-          <w:u w:val="none" w:color="auto"/>
-          <w:effect w:val="none"/>
-          <w:bdr w:val="nil"/>
+          <w:bdr w:val="none" w:sz="0" w:space="0" w:color="auto"/>
+          <w:shd w:val="clear" w:color="auto" w:fill="auto"/>
+          <w:vertAlign w:val="baseline"/>
+          <w:rtl w:val="0"/>
+          <w:cs w:val="0"/>
+          <w:lang w:val="de-DE" w:eastAsia="zh-TW" w:bidi="ar-SA"/>
+        </w:rPr>
+        <w:t>Nöôr rëépëéáätëéd spëéáäkïìng shy áäppëétïìtëé.</w:t>
+      </w:r>
+      <w:r>
+        <w:rPr>
+          <w:rStyle w:val="DefaultParagraphFont"/>
+          <w:rFonts w:ascii="Calibri" w:eastAsia="Calibri" w:hAnsi="Calibri" w:cs="Calibri"/>
+          <w:b w:val="0"/>
+          <w:bCs w:val="0"/>
+          <w:i w:val="0"/>
+          <w:iCs w:val="0"/>
+          <w:caps w:val="0"/>
+          <w:smallCaps w:val="0"/>
+          <w:strike w:val="0"/>
+          <w:dstrike w:val="0"/>
+          <w:outline w:val="0"/>
+          <w:shadow w:val="0"/>
+          <w:emboss w:val="0"/>
+          <w:imprint w:val="0"/>
+          <w:noProof w:val="0"/>
+          <w:vanish w:val="0"/>
+          <w:color w:val="auto"/>
+          <w:spacing w:val="0"/>
+          <w:w w:val="100"/>
+          <w:kern w:val="0"/>
+          <w:position w:val="0"/>
+          <w:sz w:val="22"/>
+          <w:szCs w:val="22"/>
+          <w:highlight w:val="none"/>
+          <w:u w:val="none" w:color="auto"/>
+          <w:effect w:val="none"/>
+          <w:bdr w:val="none" w:sz="0" w:space="0" w:color="auto"/>
           <w:shd w:val="clear" w:color="auto" w:fill="auto"/>
           <w:vertAlign w:val="baseline"/>
           <w:rtl w:val="0"/>
@@ -929,44 +929,44 @@
           <w:highlight w:val="none"/>
           <w:u w:val="none" w:color="auto"/>
           <w:effect w:val="none"/>
-          <w:bdr w:val="nil"/>
-          <w:shd w:val="clear" w:color="auto" w:fill="auto"/>
-          <w:vertAlign w:val="baseline"/>
-          <w:rtl w:val="0"/>
-          <w:cs w:val="0"/>
-          <w:lang w:val="de-DE" w:eastAsia="zh-TW" w:bidi="ar-SA"/>
-        </w:rPr>
-        <w:t>Ëxcìítêêd ìít hãæstìíly ãæn pãæstùûrêê ìít õöbsêêrvêê.</w:t>
-      </w:r>
-      <w:r>
-        <w:rPr>
-          <w:rStyle w:val="DefaultParagraphFont"/>
-          <w:rFonts w:ascii="Calibri" w:eastAsia="Calibri" w:hAnsi="Calibri" w:cs="Calibri"/>
-          <w:b w:val="0"/>
-          <w:bCs w:val="0"/>
-          <w:i w:val="0"/>
-          <w:iCs w:val="0"/>
-          <w:caps w:val="0"/>
-          <w:smallCaps w:val="0"/>
-          <w:strike w:val="0"/>
-          <w:dstrike w:val="0"/>
-          <w:outline w:val="0"/>
-          <w:shadow w:val="0"/>
-          <w:emboss w:val="0"/>
-          <w:imprint w:val="0"/>
-          <w:noProof w:val="0"/>
-          <w:vanish w:val="0"/>
-          <w:color w:val="auto"/>
-          <w:spacing w:val="0"/>
-          <w:w w:val="100"/>
-          <w:kern w:val="0"/>
-          <w:position w:val="0"/>
-          <w:sz w:val="22"/>
-          <w:szCs w:val="22"/>
-          <w:highlight w:val="none"/>
-          <w:u w:val="none" w:color="auto"/>
-          <w:effect w:val="none"/>
-          <w:bdr w:val="nil"/>
+          <w:bdr w:val="none" w:sz="0" w:space="0" w:color="auto"/>
+          <w:shd w:val="clear" w:color="auto" w:fill="auto"/>
+          <w:vertAlign w:val="baseline"/>
+          <w:rtl w:val="0"/>
+          <w:cs w:val="0"/>
+          <w:lang w:val="de-DE" w:eastAsia="zh-TW" w:bidi="ar-SA"/>
+        </w:rPr>
+        <w:t>Ëxcìîtéèd ìît hâæstìîly âæn pâæstüùréè ìît öôbséèrvéè.</w:t>
+      </w:r>
+      <w:r>
+        <w:rPr>
+          <w:rStyle w:val="DefaultParagraphFont"/>
+          <w:rFonts w:ascii="Calibri" w:eastAsia="Calibri" w:hAnsi="Calibri" w:cs="Calibri"/>
+          <w:b w:val="0"/>
+          <w:bCs w:val="0"/>
+          <w:i w:val="0"/>
+          <w:iCs w:val="0"/>
+          <w:caps w:val="0"/>
+          <w:smallCaps w:val="0"/>
+          <w:strike w:val="0"/>
+          <w:dstrike w:val="0"/>
+          <w:outline w:val="0"/>
+          <w:shadow w:val="0"/>
+          <w:emboss w:val="0"/>
+          <w:imprint w:val="0"/>
+          <w:noProof w:val="0"/>
+          <w:vanish w:val="0"/>
+          <w:color w:val="auto"/>
+          <w:spacing w:val="0"/>
+          <w:w w:val="100"/>
+          <w:kern w:val="0"/>
+          <w:position w:val="0"/>
+          <w:sz w:val="22"/>
+          <w:szCs w:val="22"/>
+          <w:highlight w:val="none"/>
+          <w:u w:val="none" w:color="auto"/>
+          <w:effect w:val="none"/>
+          <w:bdr w:val="none" w:sz="0" w:space="0" w:color="auto"/>
           <w:shd w:val="clear" w:color="auto" w:fill="auto"/>
           <w:vertAlign w:val="baseline"/>
           <w:rtl w:val="0"/>
@@ -1003,14 +1003,14 @@
           <w:highlight w:val="none"/>
           <w:u w:val="none" w:color="auto"/>
           <w:effect w:val="none"/>
-          <w:bdr w:val="nil"/>
-          <w:shd w:val="clear" w:color="auto" w:fill="auto"/>
-          <w:vertAlign w:val="baseline"/>
-          <w:rtl w:val="0"/>
-          <w:cs w:val="0"/>
-          <w:lang w:val="de-DE" w:eastAsia="zh-TW" w:bidi="ar-SA"/>
-        </w:rPr>
-        <w:t>Snýüg hããnd hóöw dããrëè hëèrëè tóöóö.</w:t>
+          <w:bdr w:val="none" w:sz="0" w:space="0" w:color="auto"/>
+          <w:shd w:val="clear" w:color="auto" w:fill="auto"/>
+          <w:vertAlign w:val="baseline"/>
+          <w:rtl w:val="0"/>
+          <w:cs w:val="0"/>
+          <w:lang w:val="de-DE" w:eastAsia="zh-TW" w:bidi="ar-SA"/>
+        </w:rPr>
+        <w:t>Snüùg hâænd hóòw dâærëè hëèrëè tóòóò.</w:t>
       </w:r>
       <w:bookmarkStart w:id="0" w:name="_GoBack"/>
       <w:bookmarkEnd w:id="0"/>

--- a/Test_BP/Fol_2k_files_500(2)/de-DE/file 500_2 - Copy (185)_de.docx
+++ b/Test_BP/Fol_2k_files_500(2)/de-DE/file 500_2 - Copy (185)_de.docx
@@ -42,7 +42,7 @@
           <w:cs w:val="0"/>
           <w:lang w:val="de-DE" w:eastAsia="zh-TW" w:bidi="ar-SA"/>
         </w:rPr>
-        <w:t>t éêxcéêpt tôô sôô téêmpéêr mûùtûùãäl tãästéês môôthéêr.</w:t>
+        <w:t>t ëêxcëêpt tóò sóò tëêmpëêr müûtüûâàl tâàstëês móòthëêr.</w:t>
       </w:r>
       <w:r>
         <w:rPr>
@@ -116,7 +116,7 @@
           <w:cs w:val="0"/>
           <w:lang w:val="de-DE" w:eastAsia="zh-TW" w:bidi="ar-SA"/>
         </w:rPr>
-        <w:t>Întêèrêèstêèd cüýltïïvâátêèd ïïts cóöntïïnüýïïng nóöw yêèt âárêè.</w:t>
+        <w:t>Întëërëëstëëd cùýltìïváátëëd ìïts cõòntìïnùýìïng nõòw yëët áárëë.</w:t>
       </w:r>
       <w:r>
         <w:rPr>
@@ -190,7 +190,7 @@
           <w:cs w:val="0"/>
           <w:lang w:val="de-DE" w:eastAsia="zh-TW" w:bidi="ar-SA"/>
         </w:rPr>
-        <w:t>Öýýt ïìntéëréëstéëd áäccéëptáäncéë óôýýr páärtïìáälïìty áäffróôntïìng ýýnpléëáäsáänt why áädd.</w:t>
+        <w:t>Óùút ìîntëërëëstëëd åàccëëptåàncëë öòùúr påàrtìîåàlìîty åàffröòntìîng ùúnplëëåàsåànt why åàdd.</w:t>
       </w:r>
       <w:r>
         <w:rPr>
@@ -264,7 +264,7 @@
           <w:cs w:val="0"/>
           <w:lang w:val="de-DE" w:eastAsia="zh-TW" w:bidi="ar-SA"/>
         </w:rPr>
-        <w:t>Éstéééém gâârdéén méén yéét shy cóòùýrséé.</w:t>
+        <w:t>Éstéèéèm gáærdéèn méèn yéèt shy côòüúrséè.</w:t>
       </w:r>
       <w:r>
         <w:rPr>
@@ -338,7 +338,7 @@
           <w:cs w:val="0"/>
           <w:lang w:val="de-DE" w:eastAsia="zh-TW" w:bidi="ar-SA"/>
         </w:rPr>
-        <w:t>Cöónsúùltèëd úùp my töólèëráæbly söómèëtìîmèës pèërpèëtúùáæl öóh.</w:t>
+        <w:t>Cóónsýùltéèd ýùp my tóóléèráãbly sóóméètïîméès péèrpéètýùáãl óóh.</w:t>
       </w:r>
       <w:r>
         <w:rPr>
@@ -412,7 +412,7 @@
           <w:cs w:val="0"/>
           <w:lang w:val="de-DE" w:eastAsia="zh-TW" w:bidi="ar-SA"/>
         </w:rPr>
-        <w:t>Èxpréëssïïôõn áæccéëptáæncéë ïïmprýüdéëncéë páærtïïcýüláær háæd éëáæt ýünsáætïïáæbléë.</w:t>
+        <w:t>Ëxprééssíîõôn ääccééptääncéé íîmprùúdééncéé päärtíîcùúläär hääd ééäät ùúnsäätíîääbléé.</w:t>
       </w:r>
       <w:r>
         <w:rPr>
@@ -492,7 +492,7 @@
           <w:cs w:val="0"/>
           <w:lang w:val="de-DE" w:eastAsia="zh-TW" w:bidi="ar-SA"/>
         </w:rPr>
-        <w:t>Hââd déênòôtìîng pròôpéêrly jòôìîntýýréê yòôýý òôccââsìîòôn dìîréêctly rââìîlléêry.</w:t>
+        <w:t>Hàäd dëënöòtîîng pröòpëërly jöòîîntüúrëë yöòüú öòccàäsîîöòn dîîrëëctly ràäîîllëëry.</w:t>
       </w:r>
       <w:r>
         <w:rPr>
@@ -566,7 +566,7 @@
           <w:cs w:val="0"/>
           <w:lang w:val="de-DE" w:eastAsia="zh-TW" w:bidi="ar-SA"/>
         </w:rPr>
-        <w:t>Ìn sâàìíd tôò ôòf pôòôòr fúûll béé pôòst fâàcéé snúûg.</w:t>
+        <w:t>Ïn sàæïíd tòô òôf pòôòôr fûüll bêê pòôst fàæcêê snûüg.</w:t>
       </w:r>
       <w:r>
         <w:rPr>
@@ -640,7 +640,7 @@
           <w:cs w:val="0"/>
           <w:lang w:val="de-DE" w:eastAsia="zh-TW" w:bidi="ar-SA"/>
         </w:rPr>
-        <w:t>Íntróódûýcëéd ïímprûýdëéncëé sëéëé sæáy ûýnplëéæásïíng dëévóónshïírëé æáccëéptæáncëé sóón.</w:t>
+        <w:t>Întröôdûýcèëd îîmprûýdèëncèë sèëèë sæày ûýnplèëæàsîîng dèëvöônshîîrèë æàccèëptæàncèë söôn.</w:t>
       </w:r>
       <w:r>
         <w:rPr>
@@ -714,7 +714,7 @@
           <w:cs w:val="0"/>
           <w:lang w:val="de-DE" w:eastAsia="zh-TW" w:bidi="ar-SA"/>
         </w:rPr>
-        <w:t>Êxèétèér lôòngèér wïïsdôòm gáåy nôòr dèésïïgn áågèé.</w:t>
+        <w:t>Ëxëëtëër lõóngëër wïísdõóm gäây nõór dëësïígn äâgëë.</w:t>
       </w:r>
       <w:r>
         <w:rPr>
@@ -788,7 +788,7 @@
           <w:cs w:val="0"/>
           <w:lang w:val="de-DE" w:eastAsia="zh-TW" w:bidi="ar-SA"/>
         </w:rPr>
-        <w:t>Æm wëêãæthëêr tòõ ëêntëêrëêd nòõrlãænd nòõ ïîn shòõwïîng sëêrvïîcëê.</w:t>
+        <w:t>Âm wëëáåthëër tôô ëëntëërëëd nôôrláånd nôô íîn shôôwíîng sëërvíîcëë.</w:t>
       </w:r>
       <w:r>
         <w:rPr>
@@ -862,7 +862,7 @@
           <w:cs w:val="0"/>
           <w:lang w:val="de-DE" w:eastAsia="zh-TW" w:bidi="ar-SA"/>
         </w:rPr>
-        <w:t>Nöôr rëépëéáätëéd spëéáäkïìng shy áäppëétïìtëé.</w:t>
+        <w:t>Nõõr rèêpèêäätèêd spèêääkìíng shy ääppèêtìítèê.</w:t>
       </w:r>
       <w:r>
         <w:rPr>
@@ -936,7 +936,7 @@
           <w:cs w:val="0"/>
           <w:lang w:val="de-DE" w:eastAsia="zh-TW" w:bidi="ar-SA"/>
         </w:rPr>
-        <w:t>Ëxcìîtéèd ìît hâæstìîly âæn pâæstüùréè ìît öôbséèrvéè.</w:t>
+        <w:t>Éxcïîtëéd ïît hàâstïîly àân pàâstúúrëé ïît óóbsëérvëé.</w:t>
       </w:r>
       <w:r>
         <w:rPr>
@@ -1010,7 +1010,7 @@
           <w:cs w:val="0"/>
           <w:lang w:val="de-DE" w:eastAsia="zh-TW" w:bidi="ar-SA"/>
         </w:rPr>
-        <w:t>Snüùg hâænd hóòw dâærëè hëèrëè tóòóò.</w:t>
+        <w:t>Snúùg hâänd hôôw dâäréé hééréé tôôôô.</w:t>
       </w:r>
       <w:bookmarkStart w:id="0" w:name="_GoBack"/>
       <w:bookmarkEnd w:id="0"/>

--- a/Test_BP/Fol_2k_files_500(2)/de-DE/file 500_2 - Copy (185)_de.docx
+++ b/Test_BP/Fol_2k_files_500(2)/de-DE/file 500_2 - Copy (185)_de.docx
@@ -42,7 +42,7 @@
           <w:cs w:val="0"/>
           <w:lang w:val="de-DE" w:eastAsia="zh-TW" w:bidi="ar-SA"/>
         </w:rPr>
-        <w:t>t ëêxcëêpt tóò sóò tëêmpëêr müûtüûâàl tâàstëês móòthëêr.</w:t>
+        <w:t>t êêxcêêpt tóó sóó têêmpêêr múútúúâål tâåstêês móóthêêr.</w:t>
       </w:r>
       <w:r>
         <w:rPr>
@@ -116,7 +116,7 @@
           <w:cs w:val="0"/>
           <w:lang w:val="de-DE" w:eastAsia="zh-TW" w:bidi="ar-SA"/>
         </w:rPr>
-        <w:t>Întëërëëstëëd cùýltìïváátëëd ìïts cõòntìïnùýìïng nõòw yëët áárëë.</w:t>
+        <w:t>Ìntéérééstééd cùültïïváåtééd ïïts còóntïïnùüïïng nòów yéét áåréé.</w:t>
       </w:r>
       <w:r>
         <w:rPr>
@@ -190,7 +190,7 @@
           <w:cs w:val="0"/>
           <w:lang w:val="de-DE" w:eastAsia="zh-TW" w:bidi="ar-SA"/>
         </w:rPr>
-        <w:t>Óùút ìîntëërëëstëëd åàccëëptåàncëë öòùúr påàrtìîåàlìîty åàffröòntìîng ùúnplëëåàsåànt why åàdd.</w:t>
+        <w:t>Ôüút ìíntéérééstééd äæccééptäæncéé òòüúr päærtìíäælìíty äæffròòntìíng üúnplééäæsäænt why äædd.</w:t>
       </w:r>
       <w:r>
         <w:rPr>
@@ -264,7 +264,7 @@
           <w:cs w:val="0"/>
           <w:lang w:val="de-DE" w:eastAsia="zh-TW" w:bidi="ar-SA"/>
         </w:rPr>
-        <w:t>Éstéèéèm gáærdéèn méèn yéèt shy côòüúrséè.</w:t>
+        <w:t>Êstëéëém gáärdëén mëén yëét shy cóôüýrsëé.</w:t>
       </w:r>
       <w:r>
         <w:rPr>
@@ -338,7 +338,7 @@
           <w:cs w:val="0"/>
           <w:lang w:val="de-DE" w:eastAsia="zh-TW" w:bidi="ar-SA"/>
         </w:rPr>
-        <w:t>Cóónsýùltéèd ýùp my tóóléèráãbly sóóméètïîméès péèrpéètýùáãl óóh.</w:t>
+        <w:t>Cóönsúúltëêd úúp my tóölëêråàbly sóömëêtïímëês pëêrpëêtúúåàl óöh.</w:t>
       </w:r>
       <w:r>
         <w:rPr>
@@ -412,7 +412,7 @@
           <w:cs w:val="0"/>
           <w:lang w:val="de-DE" w:eastAsia="zh-TW" w:bidi="ar-SA"/>
         </w:rPr>
-        <w:t>Ëxprééssíîõôn ääccééptääncéé íîmprùúdééncéé päärtíîcùúläär hääd ééäät ùúnsäätíîääbléé.</w:t>
+        <w:t>Éxprëèssïíôón ãàccëèptãàncëè ïímprýúdëèncëè pãàrtïícýúlãàr hãàd ëèãàt ýúnsãàtïíãàblëè.</w:t>
       </w:r>
       <w:r>
         <w:rPr>
@@ -492,7 +492,7 @@
           <w:cs w:val="0"/>
           <w:lang w:val="de-DE" w:eastAsia="zh-TW" w:bidi="ar-SA"/>
         </w:rPr>
-        <w:t>Hàäd dëënöòtîîng pröòpëërly jöòîîntüúrëë yöòüú öòccàäsîîöòn dîîrëëctly ràäîîllëëry.</w:t>
+        <w:t>Häåd dêènòötíîng pròöpêèrly jòöíîntúúrêè yòöúú òöccäåsíîòön díîrêèctly räåíîllêèry.</w:t>
       </w:r>
       <w:r>
         <w:rPr>
@@ -566,7 +566,7 @@
           <w:cs w:val="0"/>
           <w:lang w:val="de-DE" w:eastAsia="zh-TW" w:bidi="ar-SA"/>
         </w:rPr>
-        <w:t>Ïn sàæïíd tòô òôf pòôòôr fûüll bêê pòôst fàæcêê snûüg.</w:t>
+        <w:t>Ïn såäìïd tõõ õõf põõõõr füûll bêë põõst fåäcêë snüûg.</w:t>
       </w:r>
       <w:r>
         <w:rPr>
@@ -640,7 +640,7 @@
           <w:cs w:val="0"/>
           <w:lang w:val="de-DE" w:eastAsia="zh-TW" w:bidi="ar-SA"/>
         </w:rPr>
-        <w:t>Întröôdûýcèëd îîmprûýdèëncèë sèëèë sæày ûýnplèëæàsîîng dèëvöônshîîrèë æàccèëptæàncèë söôn.</w:t>
+        <w:t>Ïntròõdüùcëëd ïìmprüùdëëncëë sëëëë sæây üùnplëëæâsïìng dëëvòõnshïìrëë æâccëëptæâncëë sòõn.</w:t>
       </w:r>
       <w:r>
         <w:rPr>
@@ -714,7 +714,7 @@
           <w:cs w:val="0"/>
           <w:lang w:val="de-DE" w:eastAsia="zh-TW" w:bidi="ar-SA"/>
         </w:rPr>
-        <w:t>Ëxëëtëër lõóngëër wïísdõóm gäây nõór dëësïígn äâgëë.</w:t>
+        <w:t>Ëxéétéér lóöngéér wìîsdóöm gåãy nóör déésìîgn åãgéé.</w:t>
       </w:r>
       <w:r>
         <w:rPr>
@@ -788,7 +788,7 @@
           <w:cs w:val="0"/>
           <w:lang w:val="de-DE" w:eastAsia="zh-TW" w:bidi="ar-SA"/>
         </w:rPr>
-        <w:t>Âm wëëáåthëër tôô ëëntëërëëd nôôrláånd nôô íîn shôôwíîng sëërvíîcëë.</w:t>
+        <w:t>Âm wéêàäthéêr tòô éêntéêréêd nòôrlàänd nòô íîn shòôwíîng séêrvíîcéê.</w:t>
       </w:r>
       <w:r>
         <w:rPr>
@@ -862,7 +862,7 @@
           <w:cs w:val="0"/>
           <w:lang w:val="de-DE" w:eastAsia="zh-TW" w:bidi="ar-SA"/>
         </w:rPr>
-        <w:t>Nõõr rèêpèêäätèêd spèêääkìíng shy ääppèêtìítèê.</w:t>
+        <w:t>Nöõr rêépêéãåtêéd spêéãåkîïng shy ãåppêétîïtêé.</w:t>
       </w:r>
       <w:r>
         <w:rPr>
@@ -936,7 +936,7 @@
           <w:cs w:val="0"/>
           <w:lang w:val="de-DE" w:eastAsia="zh-TW" w:bidi="ar-SA"/>
         </w:rPr>
-        <w:t>Éxcïîtëéd ïît hàâstïîly àân pàâstúúrëé ïît óóbsëérvëé.</w:t>
+        <w:t>Èxcíïtêêd íït háâstíïly áân páâstùürêê íït óòbsêêrvêê.</w:t>
       </w:r>
       <w:r>
         <w:rPr>
@@ -1010,7 +1010,7 @@
           <w:cs w:val="0"/>
           <w:lang w:val="de-DE" w:eastAsia="zh-TW" w:bidi="ar-SA"/>
         </w:rPr>
-        <w:t>Snúùg hâänd hôôw dâäréé hééréé tôôôô.</w:t>
+        <w:t>Snüùg hâànd hòõw dâàrëê hëêrëê tòõòõ.</w:t>
       </w:r>
       <w:bookmarkStart w:id="0" w:name="_GoBack"/>
       <w:bookmarkEnd w:id="0"/>
